--- a/Lab3/Lab3.docx
+++ b/Lab3/Lab3.docx
@@ -334,6 +334,7 @@
           <w:rFonts w:ascii="Times New Roman" w:eastAsia="Times New Roman" w:hAnsi="Times New Roman"/>
           <w:b/>
           <w:sz w:val="36"/>
+          <w:lang w:val="en-US"/>
         </w:rPr>
       </w:pPr>
       <w:r>
@@ -342,7 +343,16 @@
           <w:b/>
           <w:sz w:val="36"/>
         </w:rPr>
-        <w:t>Лабораторна робота №1</w:t>
+        <w:t>Лабораторна робота №</w:t>
+      </w:r>
+      <w:r>
+        <w:rPr>
+          <w:rFonts w:ascii="Times New Roman" w:eastAsia="Times New Roman" w:hAnsi="Times New Roman"/>
+          <w:b/>
+          <w:sz w:val="36"/>
+          <w:lang w:val="en-US"/>
+        </w:rPr>
+        <w:t>3</w:t>
       </w:r>
     </w:p>
     <w:p>
@@ -852,7 +862,7 @@
           <v:shape id="_x0000_i1025" type="#_x0000_t75" style="width:87.05pt;height:22.6pt" o:ole="" fillcolor="window">
             <v:imagedata r:id="rId6" o:title=""/>
           </v:shape>
-          <o:OLEObject Type="Embed" ProgID="Equation.2" ShapeID="_x0000_i1025" DrawAspect="Content" ObjectID="_1615586545" r:id="rId7"/>
+          <o:OLEObject Type="Embed" ProgID="Equation.2" ShapeID="_x0000_i1025" DrawAspect="Content" ObjectID="_1620917557" r:id="rId7"/>
         </w:object>
       </w:r>
     </w:p>
@@ -1958,7 +1968,7 @@
           <v:shape id="_x0000_i1026" type="#_x0000_t75" style="width:91.25pt;height:19.25pt" o:ole="" fillcolor="window">
             <v:imagedata r:id="rId8" o:title=""/>
           </v:shape>
-          <o:OLEObject Type="Embed" ProgID="Equation.3" ShapeID="_x0000_i1026" DrawAspect="Content" ObjectID="_1615586546" r:id="rId9"/>
+          <o:OLEObject Type="Embed" ProgID="Equation.3" ShapeID="_x0000_i1026" DrawAspect="Content" ObjectID="_1620917558" r:id="rId9"/>
         </w:object>
       </w:r>
       <w:r>
@@ -1980,7 +1990,7 @@
           <v:shape id="_x0000_i1027" type="#_x0000_t75" style="width:15.9pt;height:19.25pt" o:ole="" fillcolor="window">
             <v:imagedata r:id="rId10" o:title=""/>
           </v:shape>
-          <o:OLEObject Type="Embed" ProgID="Equation.3" ShapeID="_x0000_i1027" DrawAspect="Content" ObjectID="_1615586547" r:id="rId11"/>
+          <o:OLEObject Type="Embed" ProgID="Equation.3" ShapeID="_x0000_i1027" DrawAspect="Content" ObjectID="_1620917559" r:id="rId11"/>
         </w:object>
       </w:r>
       <w:r>
@@ -2002,7 +2012,7 @@
           <v:shape id="_x0000_i1028" type="#_x0000_t75" style="width:76.2pt;height:19.25pt" o:ole="" fillcolor="window">
             <v:imagedata r:id="rId12" o:title=""/>
           </v:shape>
-          <o:OLEObject Type="Embed" ProgID="Equation.3" ShapeID="_x0000_i1028" DrawAspect="Content" ObjectID="_1615586548" r:id="rId13"/>
+          <o:OLEObject Type="Embed" ProgID="Equation.3" ShapeID="_x0000_i1028" DrawAspect="Content" ObjectID="_1620917560" r:id="rId13"/>
         </w:object>
       </w:r>
       <w:r>
